--- a/git-reset.docx
+++ b/git-reset.docx
@@ -5,7 +5,6 @@
     <w:p>
       <w:pPr>
         <w:rPr>
-          <w:rFonts w:hint="eastAsia"/>
           <w:sz w:val="28"/>
           <w:szCs w:val="28"/>
         </w:rPr>
@@ -54,7 +53,6 @@
     <w:p>
       <w:pPr>
         <w:rPr>
-          <w:rFonts w:hint="eastAsia"/>
           <w:sz w:val="28"/>
           <w:szCs w:val="28"/>
         </w:rPr>
@@ -67,11 +65,74 @@
         </w:rPr>
         <w:tab/>
       </w:r>
-    </w:p>
-    <w:p>
-      <w:pPr>
-        <w:rPr>
-          <w:rFonts w:hint="eastAsia"/>
+      <w:r>
+        <w:rPr>
+          <w:rFonts w:hint="eastAsia"/>
+          <w:sz w:val="28"/>
+          <w:szCs w:val="28"/>
+        </w:rPr>
+        <w:t>假如在进行</w:t>
+      </w:r>
+      <w:r>
+        <w:rPr>
+          <w:rFonts w:hint="eastAsia"/>
+          <w:sz w:val="28"/>
+          <w:szCs w:val="28"/>
+        </w:rPr>
+        <w:t>git</w:t>
+      </w:r>
+      <w:r>
+        <w:rPr>
+          <w:rFonts w:hint="eastAsia"/>
+          <w:sz w:val="28"/>
+          <w:szCs w:val="28"/>
+        </w:rPr>
+        <w:t>操作</w:t>
+      </w:r>
+      <w:r>
+        <w:rPr>
+          <w:rFonts w:hint="eastAsia"/>
+          <w:sz w:val="28"/>
+          <w:szCs w:val="28"/>
+        </w:rPr>
+        <w:t>(</w:t>
+      </w:r>
+      <w:r>
+        <w:rPr>
+          <w:rFonts w:hint="eastAsia"/>
+          <w:sz w:val="28"/>
+          <w:szCs w:val="28"/>
+        </w:rPr>
+        <w:t>已经提交到远程</w:t>
+      </w:r>
+      <w:r>
+        <w:rPr>
+          <w:rFonts w:hint="eastAsia"/>
+          <w:sz w:val="28"/>
+          <w:szCs w:val="28"/>
+        </w:rPr>
+        <w:t>)</w:t>
+      </w:r>
+      <w:r>
+        <w:rPr>
+          <w:rFonts w:hint="eastAsia"/>
+          <w:sz w:val="28"/>
+          <w:szCs w:val="28"/>
+        </w:rPr>
+        <w:t>，发现该方法是错误的，则可以</w:t>
+      </w:r>
+      <w:r>
+        <w:rPr>
+          <w:rFonts w:hint="eastAsia"/>
+          <w:sz w:val="28"/>
+          <w:szCs w:val="28"/>
+        </w:rPr>
+        <w:t>使用此方法用来恢复到指定的版本，具体操作如下：</w:t>
+      </w:r>
+    </w:p>
+    <w:p>
+      <w:pPr>
+        <w:rPr>
           <w:sz w:val="28"/>
           <w:szCs w:val="28"/>
         </w:rPr>
@@ -90,55 +151,6 @@
           <w:sz w:val="28"/>
           <w:szCs w:val="28"/>
         </w:rPr>
-        <w:t>假如在进行</w:t>
-      </w:r>
-      <w:r>
-        <w:rPr>
-          <w:rFonts w:hint="eastAsia"/>
-          <w:sz w:val="28"/>
-          <w:szCs w:val="28"/>
-        </w:rPr>
-        <w:t>git</w:t>
-      </w:r>
-      <w:r>
-        <w:rPr>
-          <w:rFonts w:hint="eastAsia"/>
-          <w:sz w:val="28"/>
-          <w:szCs w:val="28"/>
-        </w:rPr>
-        <w:t>操作后，发现该方法是错误的，则可以</w:t>
-      </w:r>
-      <w:r>
-        <w:rPr>
-          <w:rFonts w:hint="eastAsia"/>
-          <w:sz w:val="28"/>
-          <w:szCs w:val="28"/>
-        </w:rPr>
-        <w:t>使用此方法用来恢复到指定的版本，具体操作如下：</w:t>
-      </w:r>
-    </w:p>
-    <w:p>
-      <w:pPr>
-        <w:rPr>
-          <w:rFonts w:hint="eastAsia"/>
-          <w:sz w:val="28"/>
-          <w:szCs w:val="28"/>
-        </w:rPr>
-      </w:pPr>
-      <w:r>
-        <w:rPr>
-          <w:rFonts w:hint="eastAsia"/>
-          <w:sz w:val="28"/>
-          <w:szCs w:val="28"/>
-        </w:rPr>
-        <w:tab/>
-      </w:r>
-      <w:r>
-        <w:rPr>
-          <w:rFonts w:hint="eastAsia"/>
-          <w:sz w:val="28"/>
-          <w:szCs w:val="28"/>
-        </w:rPr>
         <w:t>首先要查看需要恢复到的版本：</w:t>
       </w:r>
     </w:p>
@@ -146,7 +158,6 @@
       <w:pPr>
         <w:ind w:firstLine="420"/>
         <w:rPr>
-          <w:rFonts w:hint="eastAsia"/>
           <w:sz w:val="28"/>
           <w:szCs w:val="28"/>
         </w:rPr>
@@ -252,7 +263,6 @@
       <w:pPr>
         <w:ind w:firstLine="420"/>
         <w:rPr>
-          <w:rFonts w:hint="eastAsia"/>
           <w:sz w:val="28"/>
           <w:szCs w:val="28"/>
         </w:rPr>
@@ -322,7 +332,6 @@
     <w:p>
       <w:pPr>
         <w:rPr>
-          <w:rFonts w:hint="eastAsia"/>
           <w:sz w:val="28"/>
           <w:szCs w:val="28"/>
         </w:rPr>
@@ -403,16 +412,14 @@
     <w:p>
       <w:pPr>
         <w:rPr>
-          <w:rFonts w:hint="eastAsia"/>
-          <w:sz w:val="28"/>
-          <w:szCs w:val="28"/>
-        </w:rPr>
-      </w:pPr>
-    </w:p>
-    <w:p>
-      <w:pPr>
-        <w:rPr>
-          <w:rFonts w:hint="eastAsia"/>
+          <w:sz w:val="28"/>
+          <w:szCs w:val="28"/>
+        </w:rPr>
+      </w:pPr>
+    </w:p>
+    <w:p>
+      <w:pPr>
+        <w:rPr>
           <w:sz w:val="28"/>
           <w:szCs w:val="28"/>
         </w:rPr>
@@ -529,7 +536,6 @@
     <w:p>
       <w:pPr>
         <w:rPr>
-          <w:rFonts w:hint="eastAsia"/>
           <w:sz w:val="28"/>
           <w:szCs w:val="28"/>
         </w:rPr>
@@ -553,7 +559,6 @@
           <w:sz w:val="28"/>
           <w:szCs w:val="28"/>
         </w:rPr>
-        <w:lastRenderedPageBreak/>
         <w:t xml:space="preserve">  #回退所有内容到上一个版本   </w:t>
       </w:r>
     </w:p>
@@ -575,6 +580,7 @@
           <w:sz w:val="28"/>
           <w:szCs w:val="28"/>
         </w:rPr>
+        <w:lastRenderedPageBreak/>
         <w:t xml:space="preserve">  git reset HEAD^   </w:t>
       </w:r>
     </w:p>
@@ -789,7 +795,7 @@
     <w:p>
       <w:pPr>
         <w:rPr>
-          <w:rFonts w:asciiTheme="minorEastAsia" w:hAnsiTheme="minorEastAsia" w:cs="宋体" w:hint="eastAsia"/>
+          <w:rFonts w:asciiTheme="minorEastAsia" w:hAnsiTheme="minorEastAsia" w:cs="宋体"/>
           <w:kern w:val="0"/>
           <w:sz w:val="28"/>
           <w:szCs w:val="28"/>
@@ -808,17 +814,17 @@
     <w:p>
       <w:pPr>
         <w:rPr>
-          <w:rFonts w:asciiTheme="minorEastAsia" w:hAnsiTheme="minorEastAsia" w:cs="宋体" w:hint="eastAsia"/>
-          <w:kern w:val="0"/>
-          <w:sz w:val="28"/>
-          <w:szCs w:val="28"/>
-        </w:rPr>
-      </w:pPr>
-    </w:p>
-    <w:p>
-      <w:pPr>
-        <w:rPr>
-          <w:rFonts w:asciiTheme="minorEastAsia" w:hAnsiTheme="minorEastAsia" w:cs="宋体" w:hint="eastAsia"/>
+          <w:rFonts w:asciiTheme="minorEastAsia" w:hAnsiTheme="minorEastAsia" w:cs="宋体"/>
+          <w:kern w:val="0"/>
+          <w:sz w:val="28"/>
+          <w:szCs w:val="28"/>
+        </w:rPr>
+      </w:pPr>
+    </w:p>
+    <w:p>
+      <w:pPr>
+        <w:rPr>
+          <w:rFonts w:asciiTheme="minorEastAsia" w:hAnsiTheme="minorEastAsia" w:cs="宋体"/>
           <w:kern w:val="0"/>
           <w:sz w:val="28"/>
           <w:szCs w:val="28"/>
@@ -951,6 +957,9 @@
   <w:p>
     <w:pPr>
       <w:pStyle w:val="a3"/>
+      <w:pBdr>
+        <w:bottom w:val="none" w:sz="0" w:space="0" w:color="auto"/>
+      </w:pBdr>
     </w:pPr>
   </w:p>
 </w:hdr>
@@ -1243,6 +1252,7 @@
   <w:style w:type="paragraph" w:default="1" w:styleId="a">
     <w:name w:val="Normal"/>
     <w:qFormat/>
+    <w:rsid w:val="00C54FE1"/>
     <w:pPr>
       <w:widowControl w:val="0"/>
       <w:jc w:val="both"/>
